--- a/DOCX-it/starters/Biscotti di aglio e formaggio.docx
+++ b/DOCX-it/starters/Biscotti di aglio e formaggio.docx
@@ -10,7 +10,7 @@
         </w:rPr>
       </w:pPr>
       <w:r>
-        <w:t>Biscotti a gocce di aglio e formaggio</w:t>
+        <w:t>Biscotti all'aglio e formaggio</w:t>
       </w:r>
     </w:p>
     <w:p>
@@ -41,18 +41,18 @@
         </w:rPr>
       </w:pPr>
       <w:r>
-        <w:t>Per 8 biscotti a goccia</w:t>
-      </w:r>
-    </w:p>
-    <w:p>
-      <w:pPr>
-        <w:spacing w:line="360" w:lineRule="auto"/>
-        <w:rPr>
-          <w:lang w:val="en-US"/>
-        </w:rPr>
-      </w:pPr>
-      <w:r>
-        <w:t>4 cucchiai di burro non salati, sciolti da 50 G Margarina</w:t>
+        <w:t>Per 8 biscotti</w:t>
+      </w:r>
+    </w:p>
+    <w:p>
+      <w:pPr>
+        <w:spacing w:line="360" w:lineRule="auto"/>
+        <w:rPr>
+          <w:lang w:val="en-US"/>
+        </w:rPr>
+      </w:pPr>
+      <w:r>
+        <w:t>4 cucchiai di burro non salato, sciolto 50 g di margarina fusa</w:t>
       </w:r>
     </w:p>
     <w:p>
@@ -72,23 +72,23 @@
         </w:rPr>
       </w:pPr>
       <w:r>
-        <w:t>1 tazza di farina interamente in purpous 125 g di farina</w:t>
-      </w:r>
-    </w:p>
-    <w:p>
-      <w:pPr>
-        <w:spacing w:line="360" w:lineRule="auto"/>
-      </w:pPr>
-      <w:r>
-        <w:t>1 cucchiaio di zucchero granulato 1 cucchiaio di zucchero</w:t>
-      </w:r>
-    </w:p>
-    <w:p>
-      <w:pPr>
-        <w:spacing w:line="360" w:lineRule="auto"/>
-      </w:pPr>
-      <w:r>
-        <w:t>1 cucchiaino di cottura in polvere 1 cucchiaino di lievito chimico (bicarbonato di sodio)</w:t>
+        <w:t>1 tazza di farina multiuso 125 g di farina</w:t>
+      </w:r>
+    </w:p>
+    <w:p>
+      <w:pPr>
+        <w:spacing w:line="360" w:lineRule="auto"/>
+      </w:pPr>
+      <w:r>
+        <w:t>1 cucchiaio di zucchero semolato 1 cucchiaio di zucchero</w:t>
+      </w:r>
+    </w:p>
+    <w:p>
+      <w:pPr>
+        <w:spacing w:line="360" w:lineRule="auto"/>
+      </w:pPr>
+      <w:r>
+        <w:t>1 cucchiaino di lievito in polvere 1 cucchiaino di lievito in polvere (bicarbonato di sodio)</w:t>
       </w:r>
     </w:p>
     <w:p>
@@ -121,7 +121,7 @@
         </w:rPr>
       </w:pPr>
       <w:r>
-        <w:t>1/4 cucchiaino di aglio in polvere 1/4 c.c. D in polvere</w:t>
+        <w:t>1/4 cucchiaino di aglio in polvere 1/4 cucchiaino di aglio in polvere</w:t>
       </w:r>
     </w:p>
     <w:p>
@@ -161,15 +161,15 @@
         </w:rPr>
       </w:pPr>
       <w:r>
-        <w:t>1 tazza di formaggio a forma di formaggio grattugiato affilato (brandelli spessi)</w:t>
-      </w:r>
-    </w:p>
-    <w:p>
-      <w:pPr>
-        <w:spacing w:line="360" w:lineRule="auto"/>
-      </w:pPr>
-      <w:r>
-        <w:t>110 g di formaggio grattugiato spesso</w:t>
+        <w:t>1 tazza di formaggio chedar grattugiato (granuloso)</w:t>
+      </w:r>
+    </w:p>
+    <w:p>
+      <w:pPr>
+        <w:spacing w:line="360" w:lineRule="auto"/>
+      </w:pPr>
+      <w:r>
+        <w:t>110 g di formaggio cheddar grattugiato grosso</w:t>
       </w:r>
     </w:p>
     <w:p>
@@ -201,7 +201,7 @@
         </w:rPr>
       </w:pPr>
       <w:r>
-        <w:t>Preriscaldamento del forno 450F (230 ° C) e rivestire una teglia con carta pergamena</w:t>
+        <w:t>Preriscaldare il forno a 230°C (450F) e rivestire una teglia con carta da forno</w:t>
       </w:r>
     </w:p>
     <w:p>
@@ -218,7 +218,7 @@
         </w:rPr>
       </w:pPr>
       <w:r>
-        <w:t>In una ciotola capiente, sbatti la farina, lo zucchero, la soda, il rimpicciolo di polvere, il sale e l'aglio.</w:t>
+        <w:t>In una ciotola capiente, sbatti insieme la farina, lo zucchero, il bicarbonato di sodio, il lievito, il sale e l'aglio.</w:t>
       </w:r>
     </w:p>
     <w:p>
@@ -235,7 +235,7 @@
         </w:rPr>
       </w:pPr>
       <w:r>
-        <w:t>In una ciotola separata sbattere insieme il burro leggermente raffreddato in latticello (va bene se il composto sembra arricciato)</w:t>
+        <w:t>In una ciotola separata sbatti insieme il burro leggermente raffreddato con il latticello (va bene se il composto sembra arricciato)</w:t>
       </w:r>
     </w:p>
     <w:p>
@@ -263,7 +263,7 @@
         </w:rPr>
       </w:pPr>
       <w:r>
-        <w:t>Per la miscela di latticello in miscela di farina e mescolare fino a quando non viene combinato. Non Overmix: renderà i biscotti densi e dura)</w:t>
+        <w:t>Versare il composto di latticello nel composto di farina e mescolare fino a quando non sarà ben combinato. Non mescolare troppo: renderà i biscotti densi e più duri)</w:t>
       </w:r>
     </w:p>
     <w:p>
@@ -291,7 +291,7 @@
         </w:rPr>
       </w:pPr>
       <w:r>
-        <w:t>Aggiungi il cheddar</w:t>
+        <w:t>Aggiungi il formaggio cheddar</w:t>
       </w:r>
     </w:p>
     <w:p>
@@ -308,7 +308,7 @@
         </w:rPr>
       </w:pPr>
       <w:r>
-        <w:t>Usa una paletta per il dream di ghiaccio per far cadere la pastella sulla teglia, distanziando almeno 2 "di distanza.</w:t>
+        <w:t>Usa una paletta da sogno per far cadere la pastella sulla teglia, distanziando almeno 2 pollici l'uno dall'altro.</w:t>
       </w:r>
     </w:p>
     <w:p>
@@ -326,7 +326,7 @@
         </w:rPr>
       </w:pPr>
       <w:r>
-        <w:t>Cuocere per 12 minuti o fino a doratura marrone</w:t>
+        <w:t>Cuocere per 12 minuti o fino a doratura</w:t>
       </w:r>
     </w:p>
     <w:p>
